--- a/МТ11-82Б_Богачёв_Зотов_Найденов_БД_Цветные_Покрытия.docx
+++ b/МТ11-82Б_Богачёв_Зотов_Найденов_БД_Цветные_Покрытия.docx
@@ -1567,9 +1567,9 @@
           <w:noProof/>
         </w:rPr>
         <w:drawing>
-          <wp:inline distT="0" distB="0" distL="0" distR="0" wp14:anchorId="64F924A7" wp14:editId="45001374">
-            <wp:extent cx="9892665" cy="4565650"/>
-            <wp:effectExtent l="0" t="0" r="0" b="6350"/>
+          <wp:inline distT="0" distB="0" distL="0" distR="0" wp14:anchorId="6B6F9823" wp14:editId="57014884">
+            <wp:extent cx="9892665" cy="4566285"/>
+            <wp:effectExtent l="0" t="0" r="0" b="5715"/>
             <wp:docPr id="1" name="Рисунок 1"/>
             <wp:cNvGraphicFramePr>
               <a:graphicFrameLocks xmlns:a="http://schemas.openxmlformats.org/drawingml/2006/main" noChangeAspect="1"/>
@@ -1590,7 +1590,7 @@
                   <pic:spPr>
                     <a:xfrm>
                       <a:off x="0" y="0"/>
-                      <a:ext cx="9892665" cy="4565650"/>
+                      <a:ext cx="9892665" cy="4566285"/>
                     </a:xfrm>
                     <a:prstGeom prst="rect">
                       <a:avLst/>
@@ -3735,7 +3735,6 @@
               </w:rPr>
               <w:t xml:space="preserve"> </w:t>
             </w:r>
-            <w:proofErr w:type="gramStart"/>
             <w:r>
               <w:rPr>
                 <w:i/>
@@ -3763,7 +3762,6 @@
               </w:rPr>
               <w:t>:</w:t>
             </w:r>
-            <w:proofErr w:type="gramEnd"/>
             <w:r>
               <w:rPr>
                 <w:i/>
@@ -3800,14 +3798,7 @@
                 <w:sz w:val="28"/>
                 <w:szCs w:val="28"/>
               </w:rPr>
-              <w:t>Дата/Время</w:t>
-            </w:r>
-            <w:r>
-              <w:rPr>
-                <w:sz w:val="28"/>
-                <w:szCs w:val="28"/>
-              </w:rPr>
-              <w:t>, длинный формат времени</w:t>
+              <w:t>Дата/Время, длинный формат времени</w:t>
             </w:r>
           </w:p>
         </w:tc>
@@ -4121,14 +4112,7 @@
                 <w:sz w:val="28"/>
                 <w:szCs w:val="28"/>
               </w:rPr>
-              <w:t xml:space="preserve">Дополнительные замечания к </w:t>
-            </w:r>
-            <w:r>
-              <w:rPr>
-                <w:sz w:val="28"/>
-                <w:szCs w:val="28"/>
-              </w:rPr>
-              <w:t>откачке</w:t>
+              <w:t>Дополнительные замечания к откачке</w:t>
             </w:r>
           </w:p>
         </w:tc>
@@ -4542,14 +4526,7 @@
                 <w:sz w:val="28"/>
                 <w:szCs w:val="28"/>
               </w:rPr>
-              <w:t xml:space="preserve">Число, </w:t>
-            </w:r>
-            <w:r>
-              <w:rPr>
-                <w:sz w:val="28"/>
-                <w:szCs w:val="28"/>
-              </w:rPr>
-              <w:t>целое</w:t>
+              <w:t>Число, целое</w:t>
             </w:r>
           </w:p>
         </w:tc>
@@ -5208,21 +5185,7 @@
                 <w:sz w:val="28"/>
                 <w:szCs w:val="28"/>
               </w:rPr>
-              <w:t>Поток напускаемого газа, 1В = 0,</w:t>
-            </w:r>
-            <w:r>
-              <w:rPr>
-                <w:sz w:val="28"/>
-                <w:szCs w:val="28"/>
-              </w:rPr>
-              <w:t>36</w:t>
-            </w:r>
-            <w:r>
-              <w:rPr>
-                <w:sz w:val="28"/>
-                <w:szCs w:val="28"/>
-              </w:rPr>
-              <w:t xml:space="preserve"> л/ч, В</w:t>
+              <w:t>Поток напускаемого газа, 1В = 0,36 л/ч, В</w:t>
             </w:r>
           </w:p>
         </w:tc>
@@ -5865,14 +5828,7 @@
                 <w:sz w:val="28"/>
                 <w:szCs w:val="28"/>
               </w:rPr>
-              <w:t xml:space="preserve">Дополнительные замечания к </w:t>
-            </w:r>
-            <w:r>
-              <w:rPr>
-                <w:sz w:val="28"/>
-                <w:szCs w:val="28"/>
-              </w:rPr>
-              <w:t>измерению</w:t>
+              <w:t>Дополнительные замечания к измерению</w:t>
             </w:r>
           </w:p>
         </w:tc>
@@ -6397,15 +6353,7 @@
                 <w:sz w:val="28"/>
                 <w:szCs w:val="28"/>
               </w:rPr>
-              <w:t>Код</w:t>
-            </w:r>
-            <w:r>
-              <w:rPr>
-                <w:b/>
-                <w:sz w:val="28"/>
-                <w:szCs w:val="28"/>
-              </w:rPr>
-              <w:t>Мишени</w:t>
+              <w:t>КодМишени</w:t>
             </w:r>
             <w:proofErr w:type="spellEnd"/>
           </w:p>
@@ -6520,14 +6468,7 @@
                 <w:sz w:val="28"/>
                 <w:szCs w:val="28"/>
               </w:rPr>
-              <w:t xml:space="preserve">Материал мишени </w:t>
-            </w:r>
-            <w:r>
-              <w:rPr>
-                <w:sz w:val="28"/>
-                <w:szCs w:val="28"/>
-              </w:rPr>
-              <w:t>строкой</w:t>
+              <w:t>Материал мишени строкой</w:t>
             </w:r>
           </w:p>
         </w:tc>
@@ -6824,6 +6765,554 @@
           <w:szCs w:val="28"/>
         </w:rPr>
       </w:pPr>
+    </w:p>
+    <w:p>
+      <w:pPr>
+        <w:rPr>
+          <w:sz w:val="28"/>
+          <w:szCs w:val="28"/>
+        </w:rPr>
+      </w:pPr>
+      <w:r>
+        <w:rPr>
+          <w:sz w:val="28"/>
+          <w:szCs w:val="28"/>
+        </w:rPr>
+        <w:br w:type="page"/>
+      </w:r>
+    </w:p>
+    <w:p>
+      <w:pPr>
+        <w:pStyle w:val="1"/>
+        <w:spacing w:line="360" w:lineRule="auto"/>
+        <w:ind w:firstLine="708"/>
+      </w:pPr>
+      <w:r>
+        <w:lastRenderedPageBreak/>
+        <w:t xml:space="preserve">4 этап. </w:t>
+      </w:r>
+    </w:p>
+    <w:p>
+      <w:pPr>
+        <w:spacing w:line="360" w:lineRule="auto"/>
+        <w:ind w:firstLine="708"/>
+        <w:rPr>
+          <w:sz w:val="28"/>
+          <w:szCs w:val="28"/>
+        </w:rPr>
+      </w:pPr>
+      <w:r>
+        <w:rPr>
+          <w:sz w:val="28"/>
+          <w:szCs w:val="28"/>
+        </w:rPr>
+        <w:t xml:space="preserve">Выявление аномалий модификации, избыточности данных. Применение процедур нормализации. </w:t>
+      </w:r>
+    </w:p>
+    <w:p>
+      <w:pPr>
+        <w:spacing w:line="360" w:lineRule="auto"/>
+        <w:ind w:firstLine="708"/>
+        <w:rPr>
+          <w:b/>
+          <w:bCs/>
+          <w:sz w:val="28"/>
+          <w:szCs w:val="28"/>
+        </w:rPr>
+      </w:pPr>
+      <w:r>
+        <w:rPr>
+          <w:b/>
+          <w:bCs/>
+          <w:sz w:val="28"/>
+          <w:szCs w:val="28"/>
+        </w:rPr>
+        <w:t>Соответствие первой нормальной форме:</w:t>
+      </w:r>
+    </w:p>
+    <w:p>
+      <w:pPr>
+        <w:spacing w:line="360" w:lineRule="auto"/>
+        <w:ind w:firstLine="708"/>
+        <w:rPr>
+          <w:sz w:val="28"/>
+          <w:szCs w:val="28"/>
+        </w:rPr>
+      </w:pPr>
+      <w:r>
+        <w:rPr>
+          <w:sz w:val="28"/>
+          <w:szCs w:val="28"/>
+        </w:rPr>
+        <w:t>Все атрибуты сущностей БД являются простыми. Нет повторений строк в таблице. Условие выполнено.</w:t>
+      </w:r>
+    </w:p>
+    <w:p>
+      <w:pPr>
+        <w:spacing w:line="360" w:lineRule="auto"/>
+        <w:ind w:firstLine="708"/>
+        <w:rPr>
+          <w:b/>
+          <w:bCs/>
+          <w:sz w:val="28"/>
+          <w:szCs w:val="28"/>
+        </w:rPr>
+      </w:pPr>
+      <w:r>
+        <w:rPr>
+          <w:b/>
+          <w:bCs/>
+          <w:sz w:val="28"/>
+          <w:szCs w:val="28"/>
+        </w:rPr>
+        <w:t>Соответствие второй нормальной форме:</w:t>
+      </w:r>
+    </w:p>
+    <w:p>
+      <w:pPr>
+        <w:spacing w:line="360" w:lineRule="auto"/>
+        <w:ind w:firstLine="708"/>
+        <w:rPr>
+          <w:sz w:val="28"/>
+          <w:szCs w:val="28"/>
+        </w:rPr>
+      </w:pPr>
+      <w:r>
+        <w:rPr>
+          <w:sz w:val="28"/>
+          <w:szCs w:val="28"/>
+        </w:rPr>
+        <w:t xml:space="preserve">Все отношения находятся в первой нормальной форме и каждый не ключевой атрибут неприводимо зависит от первичного ключа. В сущностях каждый </w:t>
+      </w:r>
+      <w:proofErr w:type="spellStart"/>
+      <w:r>
+        <w:rPr>
+          <w:sz w:val="28"/>
+          <w:szCs w:val="28"/>
+        </w:rPr>
+        <w:t>неключевой</w:t>
+      </w:r>
+      <w:proofErr w:type="spellEnd"/>
+      <w:r>
+        <w:rPr>
+          <w:sz w:val="28"/>
+          <w:szCs w:val="28"/>
+        </w:rPr>
+        <w:t xml:space="preserve"> атрибут полностью зависит от всего ключа.</w:t>
+      </w:r>
+    </w:p>
+    <w:p>
+      <w:pPr>
+        <w:spacing w:line="360" w:lineRule="auto"/>
+        <w:ind w:firstLine="708"/>
+        <w:rPr>
+          <w:b/>
+          <w:bCs/>
+          <w:sz w:val="28"/>
+          <w:szCs w:val="28"/>
+        </w:rPr>
+      </w:pPr>
+      <w:r>
+        <w:rPr>
+          <w:b/>
+          <w:bCs/>
+          <w:sz w:val="28"/>
+          <w:szCs w:val="28"/>
+        </w:rPr>
+        <w:t>Соответствие третьей нормальной форме:</w:t>
+      </w:r>
+    </w:p>
+    <w:p>
+      <w:pPr>
+        <w:spacing w:line="360" w:lineRule="auto"/>
+        <w:ind w:firstLine="708"/>
+        <w:rPr>
+          <w:sz w:val="28"/>
+          <w:szCs w:val="28"/>
+        </w:rPr>
+      </w:pPr>
+      <w:r>
+        <w:rPr>
+          <w:sz w:val="28"/>
+          <w:szCs w:val="28"/>
+        </w:rPr>
+        <w:t xml:space="preserve">Отношение находится во второй нормальной форме и каждый </w:t>
+      </w:r>
+      <w:proofErr w:type="spellStart"/>
+      <w:r>
+        <w:rPr>
+          <w:sz w:val="28"/>
+          <w:szCs w:val="28"/>
+        </w:rPr>
+        <w:t>неключевой</w:t>
+      </w:r>
+      <w:proofErr w:type="spellEnd"/>
+      <w:r>
+        <w:rPr>
+          <w:sz w:val="28"/>
+          <w:szCs w:val="28"/>
+        </w:rPr>
+        <w:t xml:space="preserve"> атрибут не является транзитивно зависимым от первичного ключа. То есть, таблицы построены так, что все поля, содержимое которых относилось к нескольким записях таблицы, были вынесены в отдельные таблицы. </w:t>
+      </w:r>
+      <w:r>
+        <w:rPr>
+          <w:sz w:val="28"/>
+          <w:szCs w:val="28"/>
+        </w:rPr>
+        <w:t>Т</w:t>
+      </w:r>
+      <w:r>
+        <w:rPr>
+          <w:sz w:val="28"/>
+          <w:szCs w:val="28"/>
+        </w:rPr>
+        <w:t>ретья нормальная форма избавляет от транзитивных зависимостей - любой столбец таблицы должен зависеть только от ключевого столбца.</w:t>
+      </w:r>
+    </w:p>
+    <w:p>
+      <w:pPr>
+        <w:spacing w:line="360" w:lineRule="auto"/>
+        <w:ind w:firstLine="708"/>
+        <w:rPr>
+          <w:b/>
+          <w:bCs/>
+          <w:sz w:val="28"/>
+          <w:szCs w:val="28"/>
+        </w:rPr>
+      </w:pPr>
+      <w:r>
+        <w:rPr>
+          <w:b/>
+          <w:bCs/>
+          <w:sz w:val="28"/>
+          <w:szCs w:val="28"/>
+        </w:rPr>
+        <w:t xml:space="preserve">Соответствие </w:t>
+      </w:r>
+      <w:r>
+        <w:rPr>
+          <w:b/>
+          <w:bCs/>
+          <w:sz w:val="28"/>
+          <w:szCs w:val="28"/>
+        </w:rPr>
+        <w:t xml:space="preserve">нормальной форме </w:t>
+      </w:r>
+      <w:proofErr w:type="spellStart"/>
+      <w:r>
+        <w:rPr>
+          <w:b/>
+          <w:bCs/>
+          <w:sz w:val="28"/>
+          <w:szCs w:val="28"/>
+        </w:rPr>
+        <w:t>Бойса</w:t>
+      </w:r>
+      <w:proofErr w:type="spellEnd"/>
+      <w:r>
+        <w:rPr>
+          <w:b/>
+          <w:bCs/>
+          <w:sz w:val="28"/>
+          <w:szCs w:val="28"/>
+        </w:rPr>
+        <w:t>-Кодда</w:t>
+      </w:r>
+      <w:r>
+        <w:rPr>
+          <w:b/>
+          <w:bCs/>
+          <w:sz w:val="28"/>
+          <w:szCs w:val="28"/>
+        </w:rPr>
+        <w:t>:</w:t>
+      </w:r>
+    </w:p>
+    <w:p>
+      <w:pPr>
+        <w:spacing w:line="360" w:lineRule="auto"/>
+        <w:ind w:firstLine="708"/>
+        <w:rPr>
+          <w:sz w:val="28"/>
+          <w:szCs w:val="28"/>
+        </w:rPr>
+      </w:pPr>
+      <w:r>
+        <w:rPr>
+          <w:sz w:val="28"/>
+          <w:szCs w:val="28"/>
+        </w:rPr>
+        <w:t xml:space="preserve">Отношение находится в НФБК, когда каждый </w:t>
+      </w:r>
+      <w:r>
+        <w:rPr>
+          <w:sz w:val="28"/>
+          <w:szCs w:val="28"/>
+        </w:rPr>
+        <w:t>атрибут, от которого полностью функционально зависит другой атрибут, является ключом. Все таблицы удовлетворяют данному условию.</w:t>
+      </w:r>
+    </w:p>
+    <w:p>
+      <w:pPr>
+        <w:spacing w:line="360" w:lineRule="auto"/>
+        <w:ind w:firstLine="708"/>
+        <w:rPr>
+          <w:b/>
+          <w:bCs/>
+          <w:sz w:val="28"/>
+          <w:szCs w:val="28"/>
+        </w:rPr>
+      </w:pPr>
+      <w:r>
+        <w:rPr>
+          <w:b/>
+          <w:bCs/>
+          <w:sz w:val="28"/>
+          <w:szCs w:val="28"/>
+        </w:rPr>
+        <w:t>Соответствие четвертой нормальной форме:</w:t>
+      </w:r>
+    </w:p>
+    <w:p>
+      <w:pPr>
+        <w:spacing w:line="360" w:lineRule="auto"/>
+        <w:ind w:firstLine="708"/>
+        <w:rPr>
+          <w:sz w:val="28"/>
+          <w:szCs w:val="28"/>
+        </w:rPr>
+      </w:pPr>
+      <w:r>
+        <w:rPr>
+          <w:sz w:val="28"/>
+          <w:szCs w:val="28"/>
+        </w:rPr>
+        <w:t xml:space="preserve">Отношение находится в четвертой нормальной форме, если соответствует НФБК и все зависимости являются зависимостями от потенциального ключа. </w:t>
+      </w:r>
+      <w:r>
+        <w:rPr>
+          <w:sz w:val="28"/>
+          <w:szCs w:val="28"/>
+        </w:rPr>
+        <w:t xml:space="preserve">Все отношения декомпозированы, независимые атрибуты находятся в разных таблицах. </w:t>
+      </w:r>
+    </w:p>
+    <w:p>
+      <w:pPr>
+        <w:spacing w:line="360" w:lineRule="auto"/>
+        <w:ind w:firstLine="708"/>
+        <w:rPr>
+          <w:b/>
+          <w:bCs/>
+          <w:sz w:val="28"/>
+          <w:szCs w:val="28"/>
+        </w:rPr>
+      </w:pPr>
+      <w:r>
+        <w:rPr>
+          <w:b/>
+          <w:bCs/>
+          <w:sz w:val="28"/>
+          <w:szCs w:val="28"/>
+        </w:rPr>
+        <w:t>Соответствие пятой нормальной форме:</w:t>
+      </w:r>
+    </w:p>
+    <w:p>
+      <w:pPr>
+        <w:spacing w:line="360" w:lineRule="auto"/>
+        <w:ind w:firstLine="708"/>
+        <w:rPr>
+          <w:sz w:val="28"/>
+          <w:szCs w:val="28"/>
+        </w:rPr>
+      </w:pPr>
+      <w:r>
+        <w:rPr>
+          <w:sz w:val="28"/>
+          <w:szCs w:val="28"/>
+        </w:rPr>
+        <w:t xml:space="preserve">Отношение находится в пятой нормальной форме, если оно находится в четвертой нормальной форме и отсутствуют сложные зависимые соединения между атрибутами. </w:t>
+      </w:r>
+      <w:r>
+        <w:rPr>
+          <w:sz w:val="28"/>
+          <w:szCs w:val="28"/>
+        </w:rPr>
+        <w:t xml:space="preserve">Сложных зависимостей в разрабатываемой БД не содержится, поэтому БД удовлетворяет пятой нормальной форме. </w:t>
+      </w:r>
+    </w:p>
+    <w:p>
+      <w:pPr>
+        <w:rPr>
+          <w:sz w:val="28"/>
+          <w:szCs w:val="28"/>
+        </w:rPr>
+      </w:pPr>
+      <w:r>
+        <w:rPr>
+          <w:sz w:val="28"/>
+          <w:szCs w:val="28"/>
+        </w:rPr>
+        <w:br w:type="page"/>
+      </w:r>
+    </w:p>
+    <w:p>
+      <w:pPr>
+        <w:pStyle w:val="1"/>
+        <w:spacing w:line="360" w:lineRule="auto"/>
+        <w:ind w:firstLine="708"/>
+      </w:pPr>
+      <w:r>
+        <w:rPr>
+          <w:lang w:val="en-US"/>
+        </w:rPr>
+        <w:lastRenderedPageBreak/>
+        <w:t>5</w:t>
+      </w:r>
+      <w:r>
+        <w:t xml:space="preserve"> этап. Окончательный набор таблиц:</w:t>
+      </w:r>
+    </w:p>
+    <w:p>
+      <w:pPr>
+        <w:spacing w:line="360" w:lineRule="auto"/>
+      </w:pPr>
+      <w:r>
+        <w:rPr>
+          <w:noProof/>
+        </w:rPr>
+        <w:drawing>
+          <wp:inline distT="0" distB="0" distL="0" distR="0" wp14:anchorId="1EB79256" wp14:editId="6BBEBED7">
+            <wp:extent cx="6447155" cy="2966085"/>
+            <wp:effectExtent l="0" t="0" r="0" b="5715"/>
+            <wp:docPr id="2" name="Рисунок 2"/>
+            <wp:cNvGraphicFramePr>
+              <a:graphicFrameLocks xmlns:a="http://schemas.openxmlformats.org/drawingml/2006/main" noChangeAspect="1"/>
+            </wp:cNvGraphicFramePr>
+            <a:graphic xmlns:a="http://schemas.openxmlformats.org/drawingml/2006/main">
+              <a:graphicData uri="http://schemas.openxmlformats.org/drawingml/2006/picture">
+                <pic:pic xmlns:pic="http://schemas.openxmlformats.org/drawingml/2006/picture">
+                  <pic:nvPicPr>
+                    <pic:cNvPr id="1" name=""/>
+                    <pic:cNvPicPr/>
+                  </pic:nvPicPr>
+                  <pic:blipFill>
+                    <a:blip r:embed="rId10"/>
+                    <a:stretch>
+                      <a:fillRect/>
+                    </a:stretch>
+                  </pic:blipFill>
+                  <pic:spPr>
+                    <a:xfrm>
+                      <a:off x="0" y="0"/>
+                      <a:ext cx="6447155" cy="2966085"/>
+                    </a:xfrm>
+                    <a:prstGeom prst="rect">
+                      <a:avLst/>
+                    </a:prstGeom>
+                  </pic:spPr>
+                </pic:pic>
+              </a:graphicData>
+            </a:graphic>
+          </wp:inline>
+        </w:drawing>
+      </w:r>
+    </w:p>
+    <w:p>
+      <w:pPr>
+        <w:spacing w:line="360" w:lineRule="auto"/>
+        <w:rPr>
+          <w:b/>
+          <w:bCs/>
+        </w:rPr>
+      </w:pPr>
+      <w:r>
+        <w:tab/>
+      </w:r>
+      <w:r>
+        <w:rPr>
+          <w:b/>
+          <w:bCs/>
+        </w:rPr>
+        <w:t>6 этап. Описание связей:</w:t>
+      </w:r>
+    </w:p>
+    <w:p>
+      <w:pPr>
+        <w:pStyle w:val="a7"/>
+        <w:numPr>
+          <w:ilvl w:val="0"/>
+          <w:numId w:val="11"/>
+        </w:numPr>
+        <w:spacing w:line="360" w:lineRule="auto"/>
+        <w:rPr>
+          <w:b/>
+          <w:bCs/>
+        </w:rPr>
+      </w:pPr>
+      <w:r>
+        <w:rPr>
+          <w:b/>
+          <w:bCs/>
+        </w:rPr>
+        <w:t>Отношение «Один – Один»:</w:t>
+      </w:r>
+    </w:p>
+    <w:p>
+      <w:pPr>
+        <w:spacing w:line="360" w:lineRule="auto"/>
+        <w:ind w:left="1068"/>
+      </w:pPr>
+      <w:r>
+        <w:t xml:space="preserve">Реализуется между таблицами «Эксперимент» и «Измерение». В качестве ключей используются </w:t>
+      </w:r>
+      <w:proofErr w:type="spellStart"/>
+      <w:r>
+        <w:t>КодИзмерения</w:t>
+      </w:r>
+      <w:proofErr w:type="spellEnd"/>
+      <w:r>
+        <w:t xml:space="preserve"> таблицы «Измерение» и Код таблицы «Эксперимент».</w:t>
+      </w:r>
+    </w:p>
+    <w:p>
+      <w:pPr>
+        <w:pStyle w:val="a7"/>
+        <w:numPr>
+          <w:ilvl w:val="0"/>
+          <w:numId w:val="11"/>
+        </w:numPr>
+        <w:spacing w:line="360" w:lineRule="auto"/>
+        <w:rPr>
+          <w:b/>
+          <w:bCs/>
+        </w:rPr>
+      </w:pPr>
+      <w:r>
+        <w:rPr>
+          <w:b/>
+          <w:bCs/>
+        </w:rPr>
+        <w:t>Отношение «Один – Много»</w:t>
+      </w:r>
+      <w:r>
+        <w:rPr>
+          <w:b/>
+          <w:bCs/>
+          <w:lang w:val="en-US"/>
+        </w:rPr>
+        <w:t>:</w:t>
+      </w:r>
+    </w:p>
+    <w:p>
+      <w:pPr>
+        <w:spacing w:line="360" w:lineRule="auto"/>
+        <w:ind w:left="1068"/>
+      </w:pPr>
+      <w:r>
+        <w:t xml:space="preserve">Большинство таких отношений реализуются между главной таблицей «Эксперимент» и побочными таблицами БД. Также, данное отношение реализуется между таблицами «Магнетрон» - «Осаждение», «Мишень» - «Осаждение» и «Мишень» - «Тренировка», так как магнетрон и мишень могут использоваться в нескольких осаждениях/тренировках. </w:t>
+      </w:r>
     </w:p>
     <w:sectPr>
       <w:pgSz w:w="11906" w:h="16838"/>
@@ -7156,6 +7645,95 @@
     </w:lvl>
   </w:abstractNum>
   <w:abstractNum w:abstractNumId="3" w15:restartNumberingAfterBreak="0">
+    <w:nsid w:val="11674D57"/>
+    <w:multiLevelType w:val="hybridMultilevel"/>
+    <w:tmpl w:val="DAE41F52"/>
+    <w:lvl w:ilvl="0" w:tplc="AE4C309A">
+      <w:start w:val="1"/>
+      <w:numFmt w:val="decimal"/>
+      <w:lvlText w:val="%1."/>
+      <w:lvlJc w:val="left"/>
+      <w:pPr>
+        <w:ind w:left="1068" w:hanging="360"/>
+      </w:pPr>
+      <w:rPr>
+        <w:rFonts w:hint="default"/>
+      </w:rPr>
+    </w:lvl>
+    <w:lvl w:ilvl="1" w:tplc="04190019" w:tentative="1">
+      <w:start w:val="1"/>
+      <w:numFmt w:val="lowerLetter"/>
+      <w:lvlText w:val="%2."/>
+      <w:lvlJc w:val="left"/>
+      <w:pPr>
+        <w:ind w:left="1788" w:hanging="360"/>
+      </w:pPr>
+    </w:lvl>
+    <w:lvl w:ilvl="2" w:tplc="0419001B" w:tentative="1">
+      <w:start w:val="1"/>
+      <w:numFmt w:val="lowerRoman"/>
+      <w:lvlText w:val="%3."/>
+      <w:lvlJc w:val="right"/>
+      <w:pPr>
+        <w:ind w:left="2508" w:hanging="180"/>
+      </w:pPr>
+    </w:lvl>
+    <w:lvl w:ilvl="3" w:tplc="0419000F" w:tentative="1">
+      <w:start w:val="1"/>
+      <w:numFmt w:val="decimal"/>
+      <w:lvlText w:val="%4."/>
+      <w:lvlJc w:val="left"/>
+      <w:pPr>
+        <w:ind w:left="3228" w:hanging="360"/>
+      </w:pPr>
+    </w:lvl>
+    <w:lvl w:ilvl="4" w:tplc="04190019" w:tentative="1">
+      <w:start w:val="1"/>
+      <w:numFmt w:val="lowerLetter"/>
+      <w:lvlText w:val="%5."/>
+      <w:lvlJc w:val="left"/>
+      <w:pPr>
+        <w:ind w:left="3948" w:hanging="360"/>
+      </w:pPr>
+    </w:lvl>
+    <w:lvl w:ilvl="5" w:tplc="0419001B" w:tentative="1">
+      <w:start w:val="1"/>
+      <w:numFmt w:val="lowerRoman"/>
+      <w:lvlText w:val="%6."/>
+      <w:lvlJc w:val="right"/>
+      <w:pPr>
+        <w:ind w:left="4668" w:hanging="180"/>
+      </w:pPr>
+    </w:lvl>
+    <w:lvl w:ilvl="6" w:tplc="0419000F" w:tentative="1">
+      <w:start w:val="1"/>
+      <w:numFmt w:val="decimal"/>
+      <w:lvlText w:val="%7."/>
+      <w:lvlJc w:val="left"/>
+      <w:pPr>
+        <w:ind w:left="5388" w:hanging="360"/>
+      </w:pPr>
+    </w:lvl>
+    <w:lvl w:ilvl="7" w:tplc="04190019" w:tentative="1">
+      <w:start w:val="1"/>
+      <w:numFmt w:val="lowerLetter"/>
+      <w:lvlText w:val="%8."/>
+      <w:lvlJc w:val="left"/>
+      <w:pPr>
+        <w:ind w:left="6108" w:hanging="360"/>
+      </w:pPr>
+    </w:lvl>
+    <w:lvl w:ilvl="8" w:tplc="0419001B" w:tentative="1">
+      <w:start w:val="1"/>
+      <w:numFmt w:val="lowerRoman"/>
+      <w:lvlText w:val="%9."/>
+      <w:lvlJc w:val="right"/>
+      <w:pPr>
+        <w:ind w:left="6828" w:hanging="180"/>
+      </w:pPr>
+    </w:lvl>
+  </w:abstractNum>
+  <w:abstractNum w:abstractNumId="4" w15:restartNumberingAfterBreak="0">
     <w:nsid w:val="15BF6BD7"/>
     <w:multiLevelType w:val="hybridMultilevel"/>
     <w:tmpl w:val="76341764"/>
@@ -7245,7 +7823,7 @@
       </w:pPr>
     </w:lvl>
   </w:abstractNum>
-  <w:abstractNum w:abstractNumId="4" w15:restartNumberingAfterBreak="0">
+  <w:abstractNum w:abstractNumId="5" w15:restartNumberingAfterBreak="0">
     <w:nsid w:val="5D98627B"/>
     <w:multiLevelType w:val="hybridMultilevel"/>
     <w:tmpl w:val="76341764"/>
@@ -7335,7 +7913,7 @@
       </w:pPr>
     </w:lvl>
   </w:abstractNum>
-  <w:abstractNum w:abstractNumId="5" w15:restartNumberingAfterBreak="0">
+  <w:abstractNum w:abstractNumId="6" w15:restartNumberingAfterBreak="0">
     <w:nsid w:val="6BE50022"/>
     <w:multiLevelType w:val="hybridMultilevel"/>
     <w:tmpl w:val="23F0F584"/>
@@ -7451,7 +8029,7 @@
       </w:pPr>
     </w:lvl>
   </w:abstractNum>
-  <w:abstractNum w:abstractNumId="6" w15:restartNumberingAfterBreak="0">
+  <w:abstractNum w:abstractNumId="7" w15:restartNumberingAfterBreak="0">
     <w:nsid w:val="708B60FD"/>
     <w:multiLevelType w:val="hybridMultilevel"/>
     <w:tmpl w:val="D00E6062"/>
@@ -7540,7 +8118,7 @@
       </w:pPr>
     </w:lvl>
   </w:abstractNum>
-  <w:abstractNum w:abstractNumId="7" w15:restartNumberingAfterBreak="0">
+  <w:abstractNum w:abstractNumId="8" w15:restartNumberingAfterBreak="0">
     <w:nsid w:val="71D67B49"/>
     <w:multiLevelType w:val="hybridMultilevel"/>
     <w:tmpl w:val="FB685F04"/>
@@ -7653,7 +8231,7 @@
       </w:rPr>
     </w:lvl>
   </w:abstractNum>
-  <w:abstractNum w:abstractNumId="8" w15:restartNumberingAfterBreak="0">
+  <w:abstractNum w:abstractNumId="9" w15:restartNumberingAfterBreak="0">
     <w:nsid w:val="7A8C32E6"/>
     <w:multiLevelType w:val="hybridMultilevel"/>
     <w:tmpl w:val="D47AC682"/>
@@ -7742,7 +8320,7 @@
       </w:pPr>
     </w:lvl>
   </w:abstractNum>
-  <w:abstractNum w:abstractNumId="9" w15:restartNumberingAfterBreak="0">
+  <w:abstractNum w:abstractNumId="10" w15:restartNumberingAfterBreak="0">
     <w:nsid w:val="7CEB196B"/>
     <w:multiLevelType w:val="hybridMultilevel"/>
     <w:tmpl w:val="76341764"/>
@@ -7836,31 +8414,34 @@
     <w:abstractNumId w:val="2"/>
   </w:num>
   <w:num w:numId="2">
-    <w:abstractNumId w:val="5"/>
+    <w:abstractNumId w:val="6"/>
   </w:num>
   <w:num w:numId="3">
     <w:abstractNumId w:val="0"/>
   </w:num>
   <w:num w:numId="4">
+    <w:abstractNumId w:val="9"/>
+  </w:num>
+  <w:num w:numId="5">
+    <w:abstractNumId w:val="4"/>
+  </w:num>
+  <w:num w:numId="6">
+    <w:abstractNumId w:val="5"/>
+  </w:num>
+  <w:num w:numId="7">
+    <w:abstractNumId w:val="7"/>
+  </w:num>
+  <w:num w:numId="8">
     <w:abstractNumId w:val="8"/>
   </w:num>
-  <w:num w:numId="5">
-    <w:abstractNumId w:val="3"/>
-  </w:num>
-  <w:num w:numId="6">
-    <w:abstractNumId w:val="4"/>
-  </w:num>
-  <w:num w:numId="7">
-    <w:abstractNumId w:val="6"/>
-  </w:num>
-  <w:num w:numId="8">
-    <w:abstractNumId w:val="7"/>
-  </w:num>
   <w:num w:numId="9">
-    <w:abstractNumId w:val="9"/>
+    <w:abstractNumId w:val="10"/>
   </w:num>
   <w:num w:numId="10">
     <w:abstractNumId w:val="1"/>
+  </w:num>
+  <w:num w:numId="11">
+    <w:abstractNumId w:val="3"/>
   </w:num>
 </w:numbering>
 </file>

--- a/МТ11-82Б_Богачёв_Зотов_Найденов_БД_Цветные_Покрытия.docx
+++ b/МТ11-82Б_Богачёв_Зотов_Найденов_БД_Цветные_Покрытия.docx
@@ -433,7 +433,7 @@
                 <w:szCs w:val="40"/>
                 <w:lang w:eastAsia="en-US" w:bidi="en-US"/>
               </w:rPr>
-              <w:t xml:space="preserve">«База данных </w:t>
+              <w:t>«База данных</w:t>
             </w:r>
             <w:r>
               <w:rPr>
@@ -443,7 +443,7 @@
                 <w:szCs w:val="40"/>
                 <w:lang w:eastAsia="en-US" w:bidi="en-US"/>
               </w:rPr>
-              <w:t xml:space="preserve">экспертной системы </w:t>
+              <w:t xml:space="preserve"> цветных покрытий</w:t>
             </w:r>
             <w:r>
               <w:rPr>
@@ -453,47 +453,7 @@
                 <w:szCs w:val="40"/>
                 <w:lang w:eastAsia="en-US" w:bidi="en-US"/>
               </w:rPr>
-              <w:t xml:space="preserve">для </w:t>
-            </w:r>
-            <w:r>
-              <w:rPr>
-                <w:rFonts w:ascii="Arial Narrow" w:hAnsi="Arial Narrow"/>
-                <w:b/>
-                <w:sz w:val="40"/>
-                <w:szCs w:val="40"/>
-                <w:lang w:eastAsia="en-US" w:bidi="en-US"/>
-              </w:rPr>
-              <w:t xml:space="preserve">выбора режимов нанесения </w:t>
-            </w:r>
-            <w:r>
-              <w:rPr>
-                <w:rFonts w:ascii="Arial Narrow" w:hAnsi="Arial Narrow"/>
-                <w:b/>
-                <w:sz w:val="40"/>
-                <w:szCs w:val="40"/>
-                <w:lang w:eastAsia="en-US" w:bidi="en-US"/>
-              </w:rPr>
-              <w:t>упрочняющих</w:t>
-            </w:r>
-            <w:r>
-              <w:rPr>
-                <w:rFonts w:ascii="Arial Narrow" w:hAnsi="Arial Narrow"/>
-                <w:b/>
-                <w:sz w:val="40"/>
-                <w:szCs w:val="40"/>
-                <w:lang w:eastAsia="en-US" w:bidi="en-US"/>
-              </w:rPr>
-              <w:t xml:space="preserve"> покрыти</w:t>
-            </w:r>
-            <w:r>
-              <w:rPr>
-                <w:rFonts w:ascii="Arial Narrow" w:hAnsi="Arial Narrow"/>
-                <w:b/>
-                <w:sz w:val="40"/>
-                <w:szCs w:val="40"/>
-                <w:lang w:eastAsia="en-US" w:bidi="en-US"/>
-              </w:rPr>
-              <w:t>й»</w:t>
+              <w:t>»</w:t>
             </w:r>
           </w:p>
           <w:p>
@@ -793,6 +753,7 @@
     <w:p>
       <w:pPr>
         <w:pStyle w:val="1"/>
+        <w:spacing w:line="360" w:lineRule="auto"/>
         <w:ind w:firstLine="708"/>
       </w:pPr>
       <w:bookmarkStart w:id="0" w:name="OLE_LINK5"/>
@@ -1027,6 +988,7 @@
     <w:p>
       <w:pPr>
         <w:pStyle w:val="1"/>
+        <w:spacing w:line="360" w:lineRule="auto"/>
         <w:ind w:firstLine="708"/>
       </w:pPr>
       <w:r>
@@ -3735,6 +3697,7 @@
               </w:rPr>
               <w:t xml:space="preserve"> </w:t>
             </w:r>
+            <w:proofErr w:type="gramStart"/>
             <w:r>
               <w:rPr>
                 <w:i/>
@@ -3762,6 +3725,7 @@
               </w:rPr>
               <w:t>:</w:t>
             </w:r>
+            <w:proofErr w:type="gramEnd"/>
             <w:r>
               <w:rPr>
                 <w:i/>
